--- a/supporting_artifacts/continued_learning/revisions/Lab and Challenge Reflections/Lab 4 Reflection.docx
+++ b/supporting_artifacts/continued_learning/revisions/Lab and Challenge Reflections/Lab 4 Reflection.docx
@@ -45,25 +45,452 @@
         <w:rPr>
           <w:lang w:eastAsia="zh-TW"/>
         </w:rPr>
-        <w:t xml:space="preserve">For Question 1, I removed Northern New England as it will overlap with </w:t>
+        <w:t>Professor comments:</w:t>
+      </w:r>
+    </w:p>
+    <w:p>
+      <w:pPr>
+        <w:pStyle w:val="NormalWeb"/>
+        <w:rPr>
+          <w:rFonts w:ascii="Times" w:hAnsi="Times"/>
+          <w:color w:val="FF0000"/>
+          <w:sz w:val="27"/>
+          <w:szCs w:val="27"/>
+        </w:rPr>
+      </w:pPr>
+      <w:r>
+        <w:rPr>
+          <w:rFonts w:ascii="Times" w:hAnsi="Times"/>
+          <w:color w:val="FF0000"/>
+          <w:sz w:val="27"/>
+          <w:szCs w:val="27"/>
+        </w:rPr>
+        <w:t>Personally, I would consider Northern New England a subset of the Northeast, so you don’t need both in the regions. :) What about West Texas and New Mexico? Those are both states and a region…</w:t>
+      </w:r>
+    </w:p>
+    <w:p>
+      <w:pPr>
+        <w:pStyle w:val="NormalWeb"/>
+        <w:rPr>
+          <w:rFonts w:ascii="Times" w:hAnsi="Times"/>
+          <w:color w:val="FF0000"/>
+          <w:sz w:val="27"/>
+          <w:szCs w:val="27"/>
+        </w:rPr>
+      </w:pPr>
+      <w:r>
+        <w:rPr>
+          <w:rFonts w:ascii="Times" w:hAnsi="Times"/>
+          <w:color w:val="FF0000"/>
+          <w:sz w:val="27"/>
+          <w:szCs w:val="27"/>
+        </w:rPr>
+        <w:t>Wonderful job chaining the </w:t>
       </w:r>
       <w:proofErr w:type="spellStart"/>
       <w:r>
         <w:rPr>
-          <w:lang w:eastAsia="zh-TW"/>
-        </w:rPr>
-        <w:t>Northeat</w:t>
+          <w:rStyle w:val="HTMLCode"/>
+          <w:color w:val="FF0000"/>
+        </w:rPr>
+        <w:t>anti_</w:t>
+      </w:r>
+      <w:proofErr w:type="gramStart"/>
+      <w:r>
+        <w:rPr>
+          <w:rStyle w:val="HTMLCode"/>
+          <w:color w:val="FF0000"/>
+        </w:rPr>
+        <w:t>join</w:t>
       </w:r>
       <w:proofErr w:type="spellEnd"/>
       <w:r>
         <w:rPr>
-          <w:lang w:eastAsia="zh-TW"/>
-        </w:rPr>
-        <w:t xml:space="preserve">. I also added West Texas and New Mexico to the </w:t>
+          <w:rStyle w:val="HTMLCode"/>
+          <w:color w:val="FF0000"/>
+        </w:rPr>
+        <w:t>(</w:t>
+      </w:r>
+      <w:proofErr w:type="gramEnd"/>
+      <w:r>
+        <w:rPr>
+          <w:rStyle w:val="HTMLCode"/>
+          <w:color w:val="FF0000"/>
+        </w:rPr>
+        <w:t>)</w:t>
+      </w:r>
+      <w:r>
+        <w:rPr>
+          <w:rFonts w:ascii="Times" w:hAnsi="Times"/>
+          <w:color w:val="FF0000"/>
+          <w:sz w:val="27"/>
+          <w:szCs w:val="27"/>
+        </w:rPr>
+        <w:t>s together!!!</w:t>
+      </w:r>
+    </w:p>
+    <w:p>
+      <w:pPr>
+        <w:pStyle w:val="NormalWeb"/>
+        <w:rPr>
+          <w:rFonts w:ascii="Times" w:hAnsi="Times"/>
+          <w:color w:val="FF0000"/>
+          <w:sz w:val="27"/>
+          <w:szCs w:val="27"/>
+        </w:rPr>
+      </w:pPr>
+      <w:r>
+        <w:rPr>
+          <w:rFonts w:ascii="Times" w:hAnsi="Times"/>
+          <w:color w:val="FF0000"/>
+          <w:sz w:val="27"/>
+          <w:szCs w:val="27"/>
+        </w:rPr>
+        <w:t xml:space="preserve">I would also recommend renaming the columns of the </w:t>
+      </w:r>
+      <w:proofErr w:type="spellStart"/>
+      <w:r>
+        <w:rPr>
+          <w:rFonts w:ascii="Times" w:hAnsi="Times"/>
+          <w:color w:val="FF0000"/>
+          <w:sz w:val="27"/>
+          <w:szCs w:val="27"/>
+        </w:rPr>
+        <w:t>dataframe</w:t>
+      </w:r>
+      <w:proofErr w:type="spellEnd"/>
+      <w:r>
+        <w:rPr>
+          <w:rFonts w:ascii="Times" w:hAnsi="Times"/>
+          <w:color w:val="FF0000"/>
+          <w:sz w:val="27"/>
+          <w:szCs w:val="27"/>
+        </w:rPr>
+        <w:t xml:space="preserve"> to </w:t>
+      </w:r>
+      <w:r>
+        <w:rPr>
+          <w:rStyle w:val="Strong"/>
+          <w:rFonts w:ascii="Times" w:hAnsi="Times"/>
+          <w:color w:val="FF0000"/>
+          <w:sz w:val="27"/>
+          <w:szCs w:val="27"/>
+        </w:rPr>
+        <w:t>describe</w:t>
+      </w:r>
+      <w:r>
+        <w:rPr>
+          <w:rFonts w:ascii="Times" w:hAnsi="Times"/>
+          <w:color w:val="FF0000"/>
+          <w:sz w:val="27"/>
+          <w:szCs w:val="27"/>
+        </w:rPr>
+        <w:t> what type / size of avocado each PLU represents.</w:t>
+      </w:r>
+    </w:p>
+    <w:p>
+      <w:pPr>
+        <w:pStyle w:val="NormalWeb"/>
+        <w:rPr>
+          <w:rFonts w:ascii="Times" w:hAnsi="Times"/>
+          <w:color w:val="FF0000"/>
+          <w:sz w:val="27"/>
+          <w:szCs w:val="27"/>
+        </w:rPr>
+      </w:pPr>
+      <w:r>
+        <w:rPr>
+          <w:rFonts w:ascii="Times" w:hAnsi="Times"/>
+          <w:color w:val="FF0000"/>
+          <w:sz w:val="27"/>
+          <w:szCs w:val="27"/>
+        </w:rPr>
+        <w:t>You only need </w:t>
+      </w:r>
+      <w:r>
+        <w:rPr>
+          <w:rStyle w:val="Strong"/>
+          <w:rFonts w:ascii="Times" w:hAnsi="Times"/>
+          <w:color w:val="FF0000"/>
+          <w:sz w:val="27"/>
+          <w:szCs w:val="27"/>
+        </w:rPr>
+        <w:t>one</w:t>
+      </w:r>
+      <w:r>
+        <w:rPr>
+          <w:rFonts w:ascii="Times" w:hAnsi="Times"/>
+          <w:color w:val="FF0000"/>
+          <w:sz w:val="27"/>
+          <w:szCs w:val="27"/>
+        </w:rPr>
+        <w:t xml:space="preserve"> call the </w:t>
+      </w:r>
+      <w:proofErr w:type="spellStart"/>
+      <w:r>
+        <w:rPr>
+          <w:rFonts w:ascii="Times" w:hAnsi="Times"/>
+          <w:color w:val="FF0000"/>
+          <w:sz w:val="27"/>
+          <w:szCs w:val="27"/>
+        </w:rPr>
+        <w:t>the</w:t>
+      </w:r>
+      <w:proofErr w:type="spellEnd"/>
+      <w:r>
+        <w:rPr>
+          <w:rFonts w:ascii="Times" w:hAnsi="Times"/>
+          <w:color w:val="FF0000"/>
+          <w:sz w:val="27"/>
+          <w:szCs w:val="27"/>
+        </w:rPr>
+        <w:t> </w:t>
       </w:r>
       <w:proofErr w:type="gramStart"/>
       <w:r>
         <w:rPr>
+          <w:rStyle w:val="HTMLCode"/>
+          <w:color w:val="FF0000"/>
+        </w:rPr>
+        <w:t>filter(</w:t>
+      </w:r>
+      <w:proofErr w:type="gramEnd"/>
+      <w:r>
+        <w:rPr>
+          <w:rStyle w:val="HTMLCode"/>
+          <w:color w:val="FF0000"/>
+        </w:rPr>
+        <w:t>)</w:t>
+      </w:r>
+      <w:r>
+        <w:rPr>
+          <w:rFonts w:ascii="Times" w:hAnsi="Times"/>
+          <w:color w:val="FF0000"/>
+          <w:sz w:val="27"/>
+          <w:szCs w:val="27"/>
+        </w:rPr>
+        <w:t> function! Technically, </w:t>
+      </w:r>
+      <w:r>
+        <w:rPr>
+          <w:rStyle w:val="HTMLCode"/>
+          <w:color w:val="FF0000"/>
+        </w:rPr>
+        <w:t>year</w:t>
+      </w:r>
+      <w:r>
+        <w:rPr>
+          <w:rFonts w:ascii="Times" w:hAnsi="Times"/>
+          <w:color w:val="FF0000"/>
+          <w:sz w:val="27"/>
+          <w:szCs w:val="27"/>
+        </w:rPr>
+        <w:t> is a numerical variable, so you do not need quotations to filter it. What happens if you remove them?</w:t>
+      </w:r>
+    </w:p>
+    <w:p>
+      <w:pPr>
+        <w:pStyle w:val="NormalWeb"/>
+        <w:rPr>
+          <w:rFonts w:ascii="Times" w:hAnsi="Times"/>
+          <w:color w:val="FF0000"/>
+          <w:sz w:val="27"/>
+          <w:szCs w:val="27"/>
+        </w:rPr>
+      </w:pPr>
+      <w:r>
+        <w:rPr>
+          <w:rFonts w:ascii="Times" w:hAnsi="Times"/>
+          <w:color w:val="FF0000"/>
+          <w:sz w:val="27"/>
+          <w:szCs w:val="27"/>
+        </w:rPr>
+        <w:t>You need to summarize the total number of small avocados sold for each region </w:t>
+      </w:r>
+      <w:r>
+        <w:rPr>
+          <w:rStyle w:val="Strong"/>
+          <w:rFonts w:ascii="Times" w:hAnsi="Times"/>
+          <w:color w:val="FF0000"/>
+          <w:sz w:val="27"/>
+          <w:szCs w:val="27"/>
+        </w:rPr>
+        <w:t>before</w:t>
+      </w:r>
+      <w:r>
+        <w:rPr>
+          <w:rFonts w:ascii="Times" w:hAnsi="Times"/>
+          <w:color w:val="FF0000"/>
+          <w:sz w:val="27"/>
+          <w:szCs w:val="27"/>
+        </w:rPr>
+        <w:t> you slice!</w:t>
+      </w:r>
+    </w:p>
+    <w:p>
+      <w:pPr>
+        <w:rPr>
+          <w:rFonts w:ascii="Times" w:hAnsi="Times"/>
+          <w:color w:val="FF0000"/>
+          <w:sz w:val="27"/>
+          <w:szCs w:val="27"/>
+        </w:rPr>
+      </w:pPr>
+      <w:r>
+        <w:rPr>
+          <w:rFonts w:ascii="Times" w:hAnsi="Times"/>
+          <w:color w:val="FF0000"/>
+          <w:sz w:val="27"/>
+          <w:szCs w:val="27"/>
+        </w:rPr>
+        <w:t>The months need to have summaries calculated for how many avocados they sold before slicing!</w:t>
+      </w:r>
+    </w:p>
+    <w:p>
+      <w:pPr>
+        <w:rPr>
+          <w:rFonts w:ascii="Times" w:hAnsi="Times"/>
+          <w:color w:val="FF0000"/>
+          <w:sz w:val="27"/>
+          <w:szCs w:val="27"/>
+        </w:rPr>
+      </w:pPr>
+      <w:r>
+        <w:rPr>
+          <w:rFonts w:ascii="Times" w:hAnsi="Times"/>
+          <w:color w:val="FF0000"/>
+          <w:sz w:val="27"/>
+          <w:szCs w:val="27"/>
+        </w:rPr>
+        <w:t>If you flipped your axes, this seems like a great place for some annotations instead of a legend! Alternatively, you could play with the location of your legend!</w:t>
+      </w:r>
+    </w:p>
+    <w:p>
+      <w:pPr>
+        <w:rPr>
+          <w:rFonts w:ascii="Times" w:hAnsi="Times"/>
+          <w:color w:val="FF0000"/>
+          <w:sz w:val="27"/>
+          <w:szCs w:val="27"/>
+        </w:rPr>
+      </w:pPr>
+      <w:r>
+        <w:rPr>
+          <w:rFonts w:ascii="Times" w:hAnsi="Times"/>
+          <w:color w:val="FF0000"/>
+          <w:sz w:val="27"/>
+          <w:szCs w:val="27"/>
+        </w:rPr>
+        <w:t>I’d prefer to see your table! These handwritten numbers aren’t resistant to changes in the dataset, but your table is!</w:t>
+      </w:r>
+    </w:p>
+    <w:p>
+      <w:pPr>
+        <w:pStyle w:val="NormalWeb"/>
+        <w:rPr>
+          <w:rFonts w:ascii="Times" w:hAnsi="Times"/>
+          <w:color w:val="FF0000"/>
+          <w:sz w:val="27"/>
+          <w:szCs w:val="27"/>
+        </w:rPr>
+      </w:pPr>
+      <w:r>
+        <w:rPr>
+          <w:rFonts w:ascii="Times" w:hAnsi="Times"/>
+          <w:color w:val="FF0000"/>
+          <w:sz w:val="27"/>
+          <w:szCs w:val="27"/>
+        </w:rPr>
+        <w:t xml:space="preserve">Careful! Look at your </w:t>
+      </w:r>
+      <w:proofErr w:type="spellStart"/>
+      <w:r>
+        <w:rPr>
+          <w:rFonts w:ascii="Times" w:hAnsi="Times"/>
+          <w:color w:val="FF0000"/>
+          <w:sz w:val="27"/>
+          <w:szCs w:val="27"/>
+        </w:rPr>
+        <w:t>ggplot</w:t>
+      </w:r>
+      <w:proofErr w:type="spellEnd"/>
+      <w:r>
+        <w:rPr>
+          <w:rFonts w:ascii="Times" w:hAnsi="Times"/>
+          <w:color w:val="FF0000"/>
+          <w:sz w:val="27"/>
+          <w:szCs w:val="27"/>
+        </w:rPr>
+        <w:t xml:space="preserve"> code. Is it tidy and easy to read?</w:t>
+      </w:r>
+    </w:p>
+    <w:p>
+      <w:pPr>
+        <w:pStyle w:val="NormalWeb"/>
+        <w:rPr>
+          <w:rFonts w:ascii="Times" w:hAnsi="Times"/>
+          <w:color w:val="FF0000"/>
+          <w:sz w:val="27"/>
+          <w:szCs w:val="27"/>
+        </w:rPr>
+      </w:pPr>
+      <w:r>
+        <w:rPr>
+          <w:rFonts w:ascii="Times" w:hAnsi="Times"/>
+          <w:color w:val="FF0000"/>
+          <w:sz w:val="27"/>
+          <w:szCs w:val="27"/>
+        </w:rPr>
+        <w:t>If you’d renamed the PLU variables at the beginning, you would have them here in your plot! :)</w:t>
+      </w:r>
+    </w:p>
+    <w:p>
+      <w:pPr>
+        <w:rPr>
+          <w:lang w:eastAsia="zh-TW"/>
+        </w:rPr>
+      </w:pPr>
+    </w:p>
+    <w:p>
+      <w:pPr>
+        <w:rPr>
+          <w:lang w:eastAsia="zh-TW"/>
+        </w:rPr>
+      </w:pPr>
+      <w:r>
+        <w:rPr>
+          <w:lang w:eastAsia="zh-TW"/>
+        </w:rPr>
+        <w:t>My Reflection:</w:t>
+      </w:r>
+    </w:p>
+    <w:p>
+      <w:pPr>
+        <w:rPr>
+          <w:lang w:eastAsia="zh-TW"/>
+        </w:rPr>
+      </w:pPr>
+      <w:r>
+        <w:rPr>
+          <w:lang w:eastAsia="zh-TW"/>
+        </w:rPr>
+        <w:t>For Question 1, I removed Northern New England as it will overlap with Northea</w:t>
+      </w:r>
+      <w:r>
+        <w:rPr>
+          <w:lang w:eastAsia="zh-TW"/>
+        </w:rPr>
+        <w:t>s</w:t>
+      </w:r>
+      <w:r>
+        <w:rPr>
+          <w:lang w:eastAsia="zh-TW"/>
+        </w:rPr>
+        <w:t xml:space="preserve">t. I also added West Texas and New Mexico to the </w:t>
+      </w:r>
+      <w:proofErr w:type="gramStart"/>
+      <w:r>
+        <w:rPr>
           <w:lang w:eastAsia="zh-TW"/>
         </w:rPr>
         <w:t>regions</w:t>
@@ -89,14 +516,12 @@
         </w:rPr>
         <w:t xml:space="preserve"> I didn’t think that renaming </w:t>
       </w:r>
-      <w:proofErr w:type="spellStart"/>
-      <w:r>
-        <w:rPr>
-          <w:lang w:eastAsia="zh-TW"/>
-        </w:rPr>
-        <w:t>coumns</w:t>
-      </w:r>
-      <w:proofErr w:type="spellEnd"/>
+      <w:r>
+        <w:rPr>
+          <w:lang w:eastAsia="zh-TW"/>
+        </w:rPr>
+        <w:t>columns</w:t>
+      </w:r>
       <w:r>
         <w:rPr>
           <w:lang w:eastAsia="zh-TW"/>
@@ -548,6 +973,45 @@
     <w:semiHidden/>
     <w:unhideWhenUsed/>
   </w:style>
+  <w:style w:type="paragraph" w:styleId="NormalWeb">
+    <w:name w:val="Normal (Web)"/>
+    <w:basedOn w:val="Normal"/>
+    <w:uiPriority w:val="99"/>
+    <w:semiHidden/>
+    <w:unhideWhenUsed/>
+    <w:rsid w:val="003471E1"/>
+    <w:pPr>
+      <w:spacing w:before="100" w:beforeAutospacing="1" w:after="100" w:afterAutospacing="1"/>
+    </w:pPr>
+    <w:rPr>
+      <w:rFonts w:ascii="Times New Roman" w:eastAsia="Times New Roman" w:hAnsi="Times New Roman" w:cs="Times New Roman"/>
+      <w:lang w:eastAsia="zh-TW"/>
+    </w:rPr>
+  </w:style>
+  <w:style w:type="character" w:styleId="HTMLCode">
+    <w:name w:val="HTML Code"/>
+    <w:basedOn w:val="DefaultParagraphFont"/>
+    <w:uiPriority w:val="99"/>
+    <w:semiHidden/>
+    <w:unhideWhenUsed/>
+    <w:rsid w:val="003471E1"/>
+    <w:rPr>
+      <w:rFonts w:ascii="Courier New" w:eastAsia="Times New Roman" w:hAnsi="Courier New" w:cs="Courier New"/>
+      <w:sz w:val="20"/>
+      <w:szCs w:val="20"/>
+    </w:rPr>
+  </w:style>
+  <w:style w:type="character" w:styleId="Strong">
+    <w:name w:val="Strong"/>
+    <w:basedOn w:val="DefaultParagraphFont"/>
+    <w:uiPriority w:val="22"/>
+    <w:qFormat/>
+    <w:rsid w:val="003471E1"/>
+    <w:rPr>
+      <w:b/>
+      <w:bCs/>
+    </w:rPr>
+  </w:style>
 </w:styles>
 </file>
 
